--- a/3组接口.docx
+++ b/3组接口.docx
@@ -53,7 +53,7 @@
         </w:rPr>
         <w:t>的根目录为</w:t>
       </w:r>
-      <w:hyperlink r:id="rId5" w:history="1">
+      <w:hyperlink r:id="rId7" w:history="1">
         <w:r>
           <w:rPr>
             <w:rStyle w:val="a4"/>
@@ -202,7 +202,7 @@
                     <pic:cNvPicPr/>
                   </pic:nvPicPr>
                   <pic:blipFill>
-                    <a:blip r:embed="rId6">
+                    <a:blip r:embed="rId8">
                       <a:extLst>
                         <a:ext uri="{28A0092B-C50C-407E-A947-70E740481C1C}">
                           <a14:useLocalDpi xmlns:a14="http://schemas.microsoft.com/office/drawing/2010/main" val="0"/>
@@ -270,9 +270,12 @@
     </w:p>
     <w:bookmarkEnd w:id="0"/>
     <w:p/>
-    <w:p/>
     <w:p>
-      <w:bookmarkStart w:id="1" w:name="_Hlk12486621"/>
+      <w:bookmarkStart w:id="1" w:name="_Hlk12729114"/>
+      <w:bookmarkStart w:id="2" w:name="_GoBack"/>
+    </w:p>
+    <w:p>
+      <w:bookmarkStart w:id="3" w:name="_Hlk12486621"/>
       <w:r>
         <w:t>3</w:t>
       </w:r>
@@ -311,7 +314,7 @@
           <w:tcPr>
             <w:tcW w:w="2765" w:type="dxa"/>
           </w:tcPr>
-          <w:bookmarkEnd w:id="1"/>
+          <w:bookmarkEnd w:id="3"/>
           <w:p>
             <w:r>
               <w:rPr>
@@ -1048,14 +1051,267 @@
         </w:tc>
       </w:tr>
     </w:tbl>
+    <w:p/>
+    <w:tbl>
+      <w:tblPr>
+        <w:tblStyle w:val="a7"/>
+        <w:tblW w:w="0" w:type="auto"/>
+        <w:tblLook w:val="04A0" w:firstRow="1" w:lastRow="0" w:firstColumn="1" w:lastColumn="0" w:noHBand="0" w:noVBand="1"/>
+      </w:tblPr>
+      <w:tblGrid>
+        <w:gridCol w:w="2765"/>
+        <w:gridCol w:w="2765"/>
+        <w:gridCol w:w="2766"/>
+      </w:tblGrid>
+      <w:tr>
+        <w:tc>
+          <w:tcPr>
+            <w:tcW w:w="2765" w:type="dxa"/>
+          </w:tcPr>
+          <w:p>
+            <w:r>
+              <w:rPr>
+                <w:rFonts w:hint="eastAsia"/>
+              </w:rPr>
+              <w:t>功能描述</w:t>
+            </w:r>
+          </w:p>
+        </w:tc>
+        <w:tc>
+          <w:tcPr>
+            <w:tcW w:w="5531" w:type="dxa"/>
+            <w:gridSpan w:val="2"/>
+          </w:tcPr>
+          <w:p>
+            <w:r>
+              <w:rPr>
+                <w:rFonts w:hint="eastAsia"/>
+              </w:rPr>
+              <w:t>拒绝融资申请</w:t>
+            </w:r>
+          </w:p>
+        </w:tc>
+      </w:tr>
+      <w:tr>
+        <w:tc>
+          <w:tcPr>
+            <w:tcW w:w="2765" w:type="dxa"/>
+          </w:tcPr>
+          <w:p>
+            <w:r>
+              <w:rPr>
+                <w:rFonts w:hint="eastAsia"/>
+              </w:rPr>
+              <w:t>U</w:t>
+            </w:r>
+            <w:r>
+              <w:t>RL</w:t>
+            </w:r>
+            <w:r>
+              <w:rPr>
+                <w:rFonts w:hint="eastAsia"/>
+              </w:rPr>
+              <w:t>相对路径</w:t>
+            </w:r>
+          </w:p>
+        </w:tc>
+        <w:tc>
+          <w:tcPr>
+            <w:tcW w:w="5531" w:type="dxa"/>
+            <w:gridSpan w:val="2"/>
+          </w:tcPr>
+          <w:p>
+            <w:proofErr w:type="spellStart"/>
+            <w:r>
+              <w:t>api</w:t>
+            </w:r>
+            <w:proofErr w:type="spellEnd"/>
+            <w:r>
+              <w:t>/</w:t>
+            </w:r>
+            <w:r>
+              <w:t>financing</w:t>
+            </w:r>
+            <w:r>
+              <w:t>/</w:t>
+            </w:r>
+            <w:r>
+              <w:t>reject</w:t>
+            </w:r>
+          </w:p>
+        </w:tc>
+      </w:tr>
+      <w:tr>
+        <w:tc>
+          <w:tcPr>
+            <w:tcW w:w="2765" w:type="dxa"/>
+          </w:tcPr>
+          <w:p>
+            <w:r>
+              <w:rPr>
+                <w:rFonts w:hint="eastAsia"/>
+              </w:rPr>
+              <w:t>请求类型</w:t>
+            </w:r>
+          </w:p>
+        </w:tc>
+        <w:tc>
+          <w:tcPr>
+            <w:tcW w:w="5531" w:type="dxa"/>
+            <w:gridSpan w:val="2"/>
+          </w:tcPr>
+          <w:p>
+            <w:r>
+              <w:rPr>
+                <w:rFonts w:hint="eastAsia"/>
+              </w:rPr>
+              <w:t>P</w:t>
+            </w:r>
+            <w:r>
+              <w:t>OST</w:t>
+            </w:r>
+          </w:p>
+        </w:tc>
+      </w:tr>
+      <w:tr>
+        <w:tc>
+          <w:tcPr>
+            <w:tcW w:w="2765" w:type="dxa"/>
+          </w:tcPr>
+          <w:p>
+            <w:r>
+              <w:rPr>
+                <w:rFonts w:hint="eastAsia"/>
+              </w:rPr>
+              <w:t>是否需要t</w:t>
+            </w:r>
+            <w:r>
+              <w:t>oken</w:t>
+            </w:r>
+          </w:p>
+        </w:tc>
+        <w:tc>
+          <w:tcPr>
+            <w:tcW w:w="5531" w:type="dxa"/>
+            <w:gridSpan w:val="2"/>
+          </w:tcPr>
+          <w:p>
+            <w:r>
+              <w:rPr>
+                <w:rFonts w:hint="eastAsia"/>
+              </w:rPr>
+              <w:t>是</w:t>
+            </w:r>
+          </w:p>
+        </w:tc>
+      </w:tr>
+      <w:tr>
+        <w:tc>
+          <w:tcPr>
+            <w:tcW w:w="2765" w:type="dxa"/>
+          </w:tcPr>
+          <w:p>
+            <w:r>
+              <w:rPr>
+                <w:rFonts w:hint="eastAsia"/>
+              </w:rPr>
+              <w:t>发送的J</w:t>
+            </w:r>
+            <w:r>
+              <w:t>SON</w:t>
+            </w:r>
+          </w:p>
+        </w:tc>
+        <w:tc>
+          <w:tcPr>
+            <w:tcW w:w="2765" w:type="dxa"/>
+          </w:tcPr>
+          <w:p>
+            <w:r>
+              <w:t>id</w:t>
+            </w:r>
+            <w:r>
+              <w:rPr>
+                <w:rFonts w:hint="eastAsia"/>
+              </w:rPr>
+              <w:t>字段</w:t>
+            </w:r>
+          </w:p>
+        </w:tc>
+        <w:tc>
+          <w:tcPr>
+            <w:tcW w:w="2766" w:type="dxa"/>
+          </w:tcPr>
+          <w:p>
+            <w:r>
+              <w:rPr>
+                <w:rFonts w:hint="eastAsia"/>
+              </w:rPr>
+              <w:t>要</w:t>
+            </w:r>
+            <w:r>
+              <w:rPr>
+                <w:rFonts w:hint="eastAsia"/>
+              </w:rPr>
+              <w:t>拒绝</w:t>
+            </w:r>
+            <w:r>
+              <w:rPr>
+                <w:rFonts w:hint="eastAsia"/>
+              </w:rPr>
+              <w:t>的融资申请i</w:t>
+            </w:r>
+            <w:r>
+              <w:t>d</w:t>
+            </w:r>
+          </w:p>
+        </w:tc>
+      </w:tr>
+      <w:tr>
+        <w:tc>
+          <w:tcPr>
+            <w:tcW w:w="2765" w:type="dxa"/>
+          </w:tcPr>
+          <w:p>
+            <w:r>
+              <w:rPr>
+                <w:rFonts w:hint="eastAsia"/>
+              </w:rPr>
+              <w:t>返回的d</w:t>
+            </w:r>
+            <w:r>
+              <w:t>ata</w:t>
+            </w:r>
+            <w:r>
+              <w:rPr>
+                <w:rFonts w:hint="eastAsia"/>
+              </w:rPr>
+              <w:t>字段</w:t>
+            </w:r>
+          </w:p>
+        </w:tc>
+        <w:tc>
+          <w:tcPr>
+            <w:tcW w:w="5531" w:type="dxa"/>
+            <w:gridSpan w:val="2"/>
+          </w:tcPr>
+          <w:p>
+            <w:r>
+              <w:rPr>
+                <w:rFonts w:hint="eastAsia"/>
+              </w:rPr>
+              <w:t>无</w:t>
+            </w:r>
+          </w:p>
+        </w:tc>
+      </w:tr>
+    </w:tbl>
     <w:p>
       <w:pPr>
         <w:rPr>
           <w:rFonts w:hint="eastAsia"/>
         </w:rPr>
       </w:pPr>
-      <w:bookmarkStart w:id="2" w:name="_GoBack"/>
-      <w:bookmarkEnd w:id="2"/>
     </w:p>
     <w:tbl>
       <w:tblPr>
@@ -1316,7 +1572,6 @@
               <w:rPr>
                 <w:rFonts w:hint="eastAsia"/>
               </w:rPr>
-              <w:lastRenderedPageBreak/>
               <w:t>返回的d</w:t>
             </w:r>
             <w:r>
@@ -1586,6 +1841,8 @@
           </w:p>
         </w:tc>
       </w:tr>
+      <w:bookmarkEnd w:id="1"/>
+      <w:bookmarkEnd w:id="2"/>
     </w:tbl>
     <w:p/>
     <w:sectPr>
@@ -1596,6 +1853,44 @@
     </w:sectPr>
   </w:body>
 </w:document>
+</file>
+
+<file path=word/endnotes.xml><?xml version="1.0" encoding="utf-8"?>
+<w:endnotes xmlns:wpc="http://schemas.microsoft.com/office/word/2010/wordprocessingCanvas" xmlns:cx="http://schemas.microsoft.com/office/drawing/2014/chartex" xmlns:cx1="http://schemas.microsoft.com/office/drawing/2015/9/8/chartex" xmlns:cx2="http://schemas.microsoft.com/office/drawing/2015/10/21/chartex" xmlns:cx3="http://schemas.microsoft.com/office/drawing/2016/5/9/chartex" xmlns:cx4="http://schemas.microsoft.com/office/drawing/2016/5/10/chartex" xmlns:cx5="http://schemas.microsoft.com/office/drawing/2016/5/11/chartex" xmlns:cx6="http://schemas.microsoft.com/office/drawing/2016/5/12/chartex" xmlns:cx7="http://schemas.microsoft.com/office/drawing/2016/5/13/chartex" xmlns:cx8="http://schemas.microsoft.com/office/drawing/2016/5/14/chartex" xmlns:mc="http://schemas.openxmlformats.org/markup-compatibility/2006" xmlns:aink="http://schemas.microsoft.com/office/drawing/2016/ink" xmlns:am3d="http://schemas.microsoft.com/office/drawing/2017/model3d" xmlns:o="urn:schemas-microsoft-com:office:office" xmlns:r="http://schemas.openxmlformats.org/officeDocument/2006/relationships" xmlns:m="http://schemas.openxmlformats.org/officeDocument/2006/math" xmlns:v="urn:schemas-microsoft-com:vml" xmlns:wp14="http://schemas.microsoft.com/office/word/2010/wordprocessingDrawing" xmlns:wp="http://schemas.openxmlformats.org/drawingml/2006/wordprocessingDrawing" xmlns:w10="urn:schemas-microsoft-com:office:word" xmlns:w="http://schemas.openxmlformats.org/wordprocessingml/2006/main" xmlns:w14="http://schemas.microsoft.com/office/word/2010/wordml" xmlns:w15="http://schemas.microsoft.com/office/word/2012/wordml" xmlns:w16cid="http://schemas.microsoft.com/office/word/2016/wordml/cid" xmlns:w16se="http://schemas.microsoft.com/office/word/2015/wordml/symex" xmlns:wpg="http://schemas.microsoft.com/office/word/2010/wordprocessingGroup" xmlns:wpi="http://schemas.microsoft.com/office/word/2010/wordprocessingInk" xmlns:wne="http://schemas.microsoft.com/office/word/2006/wordml" xmlns:wps="http://schemas.microsoft.com/office/word/2010/wordprocessingShape" mc:Ignorable="w14 w15 w16se w16cid wp14">
+  <w:endnote w:type="separator" w:id="-1">
+    <w:p>
+      <w:r>
+        <w:separator/>
+      </w:r>
+    </w:p>
+  </w:endnote>
+  <w:endnote w:type="continuationSeparator" w:id="0">
+    <w:p>
+      <w:r>
+        <w:continuationSeparator/>
+      </w:r>
+    </w:p>
+  </w:endnote>
+</w:endnotes>
+</file>
+
+<file path=word/footnotes.xml><?xml version="1.0" encoding="utf-8"?>
+<w:footnotes xmlns:wpc="http://schemas.microsoft.com/office/word/2010/wordprocessingCanvas" xmlns:cx="http://schemas.microsoft.com/office/drawing/2014/chartex" xmlns:cx1="http://schemas.microsoft.com/office/drawing/2015/9/8/chartex" xmlns:cx2="http://schemas.microsoft.com/office/drawing/2015/10/21/chartex" xmlns:cx3="http://schemas.microsoft.com/office/drawing/2016/5/9/chartex" xmlns:cx4="http://schemas.microsoft.com/office/drawing/2016/5/10/chartex" xmlns:cx5="http://schemas.microsoft.com/office/drawing/2016/5/11/chartex" xmlns:cx6="http://schemas.microsoft.com/office/drawing/2016/5/12/chartex" xmlns:cx7="http://schemas.microsoft.com/office/drawing/2016/5/13/chartex" xmlns:cx8="http://schemas.microsoft.com/office/drawing/2016/5/14/chartex" xmlns:mc="http://schemas.openxmlformats.org/markup-compatibility/2006" xmlns:aink="http://schemas.microsoft.com/office/drawing/2016/ink" xmlns:am3d="http://schemas.microsoft.com/office/drawing/2017/model3d" xmlns:o="urn:schemas-microsoft-com:office:office" xmlns:r="http://schemas.openxmlformats.org/officeDocument/2006/relationships" xmlns:m="http://schemas.openxmlformats.org/officeDocument/2006/math" xmlns:v="urn:schemas-microsoft-com:vml" xmlns:wp14="http://schemas.microsoft.com/office/word/2010/wordprocessingDrawing" xmlns:wp="http://schemas.openxmlformats.org/drawingml/2006/wordprocessingDrawing" xmlns:w10="urn:schemas-microsoft-com:office:word" xmlns:w="http://schemas.openxmlformats.org/wordprocessingml/2006/main" xmlns:w14="http://schemas.microsoft.com/office/word/2010/wordml" xmlns:w15="http://schemas.microsoft.com/office/word/2012/wordml" xmlns:w16cid="http://schemas.microsoft.com/office/word/2016/wordml/cid" xmlns:w16se="http://schemas.microsoft.com/office/word/2015/wordml/symex" xmlns:wpg="http://schemas.microsoft.com/office/word/2010/wordprocessingGroup" xmlns:wpi="http://schemas.microsoft.com/office/word/2010/wordprocessingInk" xmlns:wne="http://schemas.microsoft.com/office/word/2006/wordml" xmlns:wps="http://schemas.microsoft.com/office/word/2010/wordprocessingShape" mc:Ignorable="w14 w15 w16se w16cid wp14">
+  <w:footnote w:type="separator" w:id="-1">
+    <w:p>
+      <w:r>
+        <w:separator/>
+      </w:r>
+    </w:p>
+  </w:footnote>
+  <w:footnote w:type="continuationSeparator" w:id="0">
+    <w:p>
+      <w:r>
+        <w:continuationSeparator/>
+      </w:r>
+    </w:p>
+  </w:footnote>
+</w:footnotes>
 </file>
 
 <file path=word/numbering.xml><?xml version="1.0" encoding="utf-8"?>
@@ -2183,6 +2478,71 @@
       </w:tblBorders>
     </w:tblPr>
   </w:style>
+  <w:style w:type="paragraph" w:styleId="a8">
+    <w:name w:val="header"/>
+    <w:basedOn w:val="a"/>
+    <w:link w:val="a9"/>
+    <w:uiPriority w:val="99"/>
+    <w:unhideWhenUsed/>
+    <w:rsid w:val="006F2B81"/>
+    <w:pPr>
+      <w:pBdr>
+        <w:bottom w:val="single" w:sz="6" w:space="1" w:color="auto"/>
+      </w:pBdr>
+      <w:tabs>
+        <w:tab w:val="center" w:pos="4153"/>
+        <w:tab w:val="right" w:pos="8306"/>
+      </w:tabs>
+      <w:snapToGrid w:val="0"/>
+      <w:jc w:val="center"/>
+    </w:pPr>
+    <w:rPr>
+      <w:sz w:val="18"/>
+      <w:szCs w:val="18"/>
+    </w:rPr>
+  </w:style>
+  <w:style w:type="character" w:customStyle="1" w:styleId="a9">
+    <w:name w:val="页眉 字符"/>
+    <w:basedOn w:val="a0"/>
+    <w:link w:val="a8"/>
+    <w:uiPriority w:val="99"/>
+    <w:rsid w:val="006F2B81"/>
+    <w:rPr>
+      <w:sz w:val="18"/>
+      <w:szCs w:val="18"/>
+    </w:rPr>
+  </w:style>
+  <w:style w:type="paragraph" w:styleId="aa">
+    <w:name w:val="footer"/>
+    <w:basedOn w:val="a"/>
+    <w:link w:val="ab"/>
+    <w:uiPriority w:val="99"/>
+    <w:unhideWhenUsed/>
+    <w:rsid w:val="006F2B81"/>
+    <w:pPr>
+      <w:tabs>
+        <w:tab w:val="center" w:pos="4153"/>
+        <w:tab w:val="right" w:pos="8306"/>
+      </w:tabs>
+      <w:snapToGrid w:val="0"/>
+      <w:jc w:val="left"/>
+    </w:pPr>
+    <w:rPr>
+      <w:sz w:val="18"/>
+      <w:szCs w:val="18"/>
+    </w:rPr>
+  </w:style>
+  <w:style w:type="character" w:customStyle="1" w:styleId="ab">
+    <w:name w:val="页脚 字符"/>
+    <w:basedOn w:val="a0"/>
+    <w:link w:val="aa"/>
+    <w:uiPriority w:val="99"/>
+    <w:rsid w:val="006F2B81"/>
+    <w:rPr>
+      <w:sz w:val="18"/>
+      <w:szCs w:val="18"/>
+    </w:rPr>
+  </w:style>
 </w:styles>
 </file>
 
